--- a/BAH_ibrahima_lalya_etse.docx
+++ b/BAH_ibrahima_lalya_etse.docx
@@ -138,7 +138,6 @@
           <w:szCs w:val="36"/>
         </w:rPr>
       </w:pPr>
-      <w:bookmarkStart w:id="0" w:name="_GoBack"/>
       <w:r>
         <w:rPr>
           <w:b/>
@@ -163,7 +162,7 @@
                     <pic:cNvPicPr/>
                   </pic:nvPicPr>
                   <pic:blipFill>
-                    <a:blip r:embed="rId4">
+                    <a:blip r:embed="rId5">
                       <a:extLst>
                         <a:ext uri="{28A0092B-C50C-407E-A947-70E740481C1C}">
                           <a14:useLocalDpi xmlns:a14="http://schemas.microsoft.com/office/drawing/2010/main" val="0"/>
@@ -189,7 +188,6 @@
           </wp:inline>
         </w:drawing>
       </w:r>
-      <w:bookmarkEnd w:id="0"/>
     </w:p>
     <w:p>
       <w:pPr>
@@ -241,7 +239,7 @@
                     <pic:cNvPicPr/>
                   </pic:nvPicPr>
                   <pic:blipFill>
-                    <a:blip r:embed="rId5">
+                    <a:blip r:embed="rId6">
                       <a:extLst>
                         <a:ext uri="{28A0092B-C50C-407E-A947-70E740481C1C}">
                           <a14:useLocalDpi xmlns:a14="http://schemas.microsoft.com/office/drawing/2010/main" val="0"/>
@@ -337,7 +335,7 @@
                     <pic:cNvPicPr/>
                   </pic:nvPicPr>
                   <pic:blipFill>
-                    <a:blip r:embed="rId6">
+                    <a:blip r:embed="rId7">
                       <a:extLst>
                         <a:ext uri="{28A0092B-C50C-407E-A947-70E740481C1C}">
                           <a14:useLocalDpi xmlns:a14="http://schemas.microsoft.com/office/drawing/2010/main" val="0"/>
@@ -440,7 +438,7 @@
                     <pic:cNvPicPr/>
                   </pic:nvPicPr>
                   <pic:blipFill>
-                    <a:blip r:embed="rId7">
+                    <a:blip r:embed="rId8">
                       <a:extLst>
                         <a:ext uri="{28A0092B-C50C-407E-A947-70E740481C1C}">
                           <a14:useLocalDpi xmlns:a14="http://schemas.microsoft.com/office/drawing/2010/main" val="0"/>
@@ -498,15 +496,7 @@
           <w:sz w:val="36"/>
           <w:szCs w:val="36"/>
         </w:rPr>
-        <w:t>Package Gestion des</w:t>
-      </w:r>
-      <w:r>
-        <w:rPr>
-          <w:b/>
-          <w:sz w:val="36"/>
-          <w:szCs w:val="36"/>
-        </w:rPr>
-        <w:t xml:space="preserve"> </w:t>
+        <w:t xml:space="preserve">Package Gestion des </w:t>
       </w:r>
       <w:proofErr w:type="spellStart"/>
       <w:r>
@@ -552,7 +542,7 @@
                     <pic:cNvPicPr/>
                   </pic:nvPicPr>
                   <pic:blipFill>
-                    <a:blip r:embed="rId8">
+                    <a:blip r:embed="rId9">
                       <a:extLst>
                         <a:ext uri="{28A0092B-C50C-407E-A947-70E740481C1C}">
                           <a14:useLocalDpi xmlns:a14="http://schemas.microsoft.com/office/drawing/2010/main" val="0"/>
@@ -601,15 +591,7 @@
           <w:sz w:val="36"/>
           <w:szCs w:val="36"/>
         </w:rPr>
-        <w:t>Package Gestion des</w:t>
-      </w:r>
-      <w:r>
-        <w:rPr>
-          <w:b/>
-          <w:sz w:val="36"/>
-          <w:szCs w:val="36"/>
-        </w:rPr>
-        <w:t xml:space="preserve"> COMMENTAIRES</w:t>
+        <w:t>Package Gestion des COMMENTAIRES</w:t>
       </w:r>
     </w:p>
     <w:p>
@@ -654,7 +636,7 @@
                     <pic:cNvPicPr/>
                   </pic:nvPicPr>
                   <pic:blipFill>
-                    <a:blip r:embed="rId9">
+                    <a:blip r:embed="rId10">
                       <a:extLst>
                         <a:ext uri="{28A0092B-C50C-407E-A947-70E740481C1C}">
                           <a14:useLocalDpi xmlns:a14="http://schemas.microsoft.com/office/drawing/2010/main" val="0"/>
@@ -707,6 +689,352 @@
         </w:rPr>
       </w:pPr>
     </w:p>
+    <w:p>
+      <w:pPr>
+        <w:rPr>
+          <w:b/>
+          <w:sz w:val="36"/>
+          <w:szCs w:val="36"/>
+        </w:rPr>
+      </w:pPr>
+    </w:p>
+    <w:p>
+      <w:pPr>
+        <w:rPr>
+          <w:b/>
+          <w:sz w:val="36"/>
+          <w:szCs w:val="36"/>
+        </w:rPr>
+      </w:pPr>
+    </w:p>
+    <w:p>
+      <w:pPr>
+        <w:rPr>
+          <w:b/>
+          <w:sz w:val="36"/>
+          <w:szCs w:val="36"/>
+        </w:rPr>
+      </w:pPr>
+    </w:p>
+    <w:p>
+      <w:pPr>
+        <w:pStyle w:val="Paragraphedeliste"/>
+        <w:ind w:left="1080"/>
+        <w:rPr>
+          <w:rFonts w:ascii="Times New Roman" w:hAnsi="Times New Roman" w:cs="Times New Roman"/>
+          <w:b/>
+          <w:bCs/>
+          <w:sz w:val="28"/>
+          <w:szCs w:val="28"/>
+        </w:rPr>
+      </w:pPr>
+      <w:r>
+        <w:rPr>
+          <w:rFonts w:ascii="Times New Roman" w:hAnsi="Times New Roman" w:cs="Times New Roman"/>
+          <w:b/>
+          <w:bCs/>
+          <w:sz w:val="28"/>
+          <w:szCs w:val="28"/>
+        </w:rPr>
+        <w:t>Diagramme de séquences</w:t>
+      </w:r>
+    </w:p>
+    <w:p>
+      <w:pPr>
+        <w:rPr>
+          <w:b/>
+          <w:sz w:val="36"/>
+          <w:szCs w:val="36"/>
+        </w:rPr>
+      </w:pPr>
+    </w:p>
+    <w:p>
+      <w:pPr>
+        <w:rPr>
+          <w:b/>
+          <w:sz w:val="36"/>
+          <w:szCs w:val="36"/>
+        </w:rPr>
+      </w:pPr>
+      <w:r>
+        <w:rPr>
+          <w:noProof/>
+          <w:lang w:eastAsia="fr-FR"/>
+        </w:rPr>
+        <w:lastRenderedPageBreak/>
+        <w:drawing>
+          <wp:inline distT="0" distB="0" distL="0" distR="0" wp14:anchorId="19A9A21F" wp14:editId="4489CBBF">
+            <wp:extent cx="4407535" cy="3923030"/>
+            <wp:effectExtent l="0" t="0" r="0" b="1270"/>
+            <wp:docPr id="2" name="Image 2"/>
+            <wp:cNvGraphicFramePr/>
+            <a:graphic xmlns:a="http://schemas.openxmlformats.org/drawingml/2006/main">
+              <a:graphicData uri="http://schemas.openxmlformats.org/drawingml/2006/picture">
+                <pic:pic xmlns:pic="http://schemas.openxmlformats.org/drawingml/2006/picture">
+                  <pic:nvPicPr>
+                    <pic:cNvPr id="7" name="Image 7"/>
+                    <pic:cNvPicPr/>
+                  </pic:nvPicPr>
+                  <pic:blipFill>
+                    <a:blip r:embed="rId11">
+                      <a:extLst>
+                        <a:ext uri="{28A0092B-C50C-407E-A947-70E740481C1C}">
+                          <a14:useLocalDpi xmlns:a14="http://schemas.microsoft.com/office/drawing/2010/main" val="0"/>
+                        </a:ext>
+                      </a:extLst>
+                    </a:blip>
+                    <a:srcRect/>
+                    <a:stretch>
+                      <a:fillRect/>
+                    </a:stretch>
+                  </pic:blipFill>
+                  <pic:spPr bwMode="auto">
+                    <a:xfrm>
+                      <a:off x="0" y="0"/>
+                      <a:ext cx="4407535" cy="3923030"/>
+                    </a:xfrm>
+                    <a:prstGeom prst="rect">
+                      <a:avLst/>
+                    </a:prstGeom>
+                    <a:noFill/>
+                    <a:ln>
+                      <a:noFill/>
+                    </a:ln>
+                  </pic:spPr>
+                </pic:pic>
+              </a:graphicData>
+            </a:graphic>
+          </wp:inline>
+        </w:drawing>
+      </w:r>
+    </w:p>
+    <w:p>
+      <w:pPr>
+        <w:pStyle w:val="Paragraphedeliste"/>
+        <w:rPr>
+          <w:rFonts w:ascii="Times New Roman" w:hAnsi="Times New Roman" w:cs="Times New Roman"/>
+          <w:sz w:val="28"/>
+          <w:szCs w:val="28"/>
+        </w:rPr>
+      </w:pPr>
+      <w:r>
+        <w:rPr>
+          <w:rFonts w:ascii="Times New Roman" w:hAnsi="Times New Roman" w:cs="Times New Roman"/>
+          <w:sz w:val="28"/>
+          <w:szCs w:val="28"/>
+        </w:rPr>
+        <w:t>Ajoute Article</w:t>
+      </w:r>
+    </w:p>
+    <w:p>
+      <w:pPr>
+        <w:pStyle w:val="Paragraphedeliste"/>
+        <w:rPr>
+          <w:rFonts w:ascii="Times New Roman" w:hAnsi="Times New Roman" w:cs="Times New Roman"/>
+          <w:sz w:val="28"/>
+          <w:szCs w:val="28"/>
+        </w:rPr>
+      </w:pPr>
+    </w:p>
+    <w:p>
+      <w:pPr>
+        <w:pStyle w:val="Paragraphedeliste"/>
+        <w:rPr>
+          <w:rFonts w:ascii="Times New Roman" w:hAnsi="Times New Roman" w:cs="Times New Roman"/>
+          <w:sz w:val="28"/>
+          <w:szCs w:val="28"/>
+        </w:rPr>
+      </w:pPr>
+      <w:r>
+        <w:rPr>
+          <w:noProof/>
+          <w:lang w:eastAsia="fr-FR"/>
+        </w:rPr>
+        <w:lastRenderedPageBreak/>
+        <w:drawing>
+          <wp:inline distT="0" distB="0" distL="0" distR="0" wp14:anchorId="6DC57DB1" wp14:editId="4C73F353">
+            <wp:extent cx="5356860" cy="4425315"/>
+            <wp:effectExtent l="0" t="0" r="0" b="0"/>
+            <wp:docPr id="4" name="Image 4"/>
+            <wp:cNvGraphicFramePr/>
+            <a:graphic xmlns:a="http://schemas.openxmlformats.org/drawingml/2006/main">
+              <a:graphicData uri="http://schemas.openxmlformats.org/drawingml/2006/picture">
+                <pic:pic xmlns:pic="http://schemas.openxmlformats.org/drawingml/2006/picture">
+                  <pic:nvPicPr>
+                    <pic:cNvPr id="8" name="Image 8"/>
+                    <pic:cNvPicPr/>
+                  </pic:nvPicPr>
+                  <pic:blipFill>
+                    <a:blip r:embed="rId12">
+                      <a:extLst>
+                        <a:ext uri="{28A0092B-C50C-407E-A947-70E740481C1C}">
+                          <a14:useLocalDpi xmlns:a14="http://schemas.microsoft.com/office/drawing/2010/main" val="0"/>
+                        </a:ext>
+                      </a:extLst>
+                    </a:blip>
+                    <a:srcRect/>
+                    <a:stretch>
+                      <a:fillRect/>
+                    </a:stretch>
+                  </pic:blipFill>
+                  <pic:spPr bwMode="auto">
+                    <a:xfrm>
+                      <a:off x="0" y="0"/>
+                      <a:ext cx="5356860" cy="4425315"/>
+                    </a:xfrm>
+                    <a:prstGeom prst="rect">
+                      <a:avLst/>
+                    </a:prstGeom>
+                    <a:noFill/>
+                    <a:ln>
+                      <a:noFill/>
+                    </a:ln>
+                  </pic:spPr>
+                </pic:pic>
+              </a:graphicData>
+            </a:graphic>
+          </wp:inline>
+        </w:drawing>
+      </w:r>
+    </w:p>
+    <w:p>
+      <w:pPr>
+        <w:pStyle w:val="Paragraphedeliste"/>
+        <w:rPr>
+          <w:rFonts w:ascii="Times New Roman" w:hAnsi="Times New Roman" w:cs="Times New Roman"/>
+          <w:sz w:val="28"/>
+          <w:szCs w:val="28"/>
+        </w:rPr>
+      </w:pPr>
+      <w:bookmarkStart w:id="0" w:name="_GoBack"/>
+      <w:bookmarkEnd w:id="0"/>
+      <w:r>
+        <w:rPr>
+          <w:rFonts w:ascii="Times New Roman" w:hAnsi="Times New Roman" w:cs="Times New Roman"/>
+          <w:sz w:val="28"/>
+          <w:szCs w:val="28"/>
+        </w:rPr>
+        <w:t>Ajouter commentaire</w:t>
+      </w:r>
+    </w:p>
+    <w:p>
+      <w:pPr>
+        <w:pStyle w:val="Paragraphedeliste"/>
+        <w:rPr>
+          <w:rFonts w:ascii="Times New Roman" w:hAnsi="Times New Roman" w:cs="Times New Roman"/>
+          <w:sz w:val="28"/>
+          <w:szCs w:val="28"/>
+        </w:rPr>
+      </w:pPr>
+    </w:p>
+    <w:p>
+      <w:pPr>
+        <w:pStyle w:val="Paragraphedeliste"/>
+        <w:rPr>
+          <w:rFonts w:ascii="Times New Roman" w:hAnsi="Times New Roman" w:cs="Times New Roman"/>
+          <w:sz w:val="28"/>
+          <w:szCs w:val="28"/>
+        </w:rPr>
+      </w:pPr>
+    </w:p>
+    <w:p>
+      <w:pPr>
+        <w:pStyle w:val="Paragraphedeliste"/>
+        <w:rPr>
+          <w:rFonts w:ascii="Times New Roman" w:hAnsi="Times New Roman" w:cs="Times New Roman"/>
+          <w:sz w:val="28"/>
+          <w:szCs w:val="28"/>
+        </w:rPr>
+      </w:pPr>
+      <w:r>
+        <w:rPr>
+          <w:noProof/>
+          <w:lang w:eastAsia="fr-FR"/>
+        </w:rPr>
+        <w:lastRenderedPageBreak/>
+        <w:drawing>
+          <wp:inline distT="0" distB="0" distL="0" distR="0" wp14:anchorId="519B463D" wp14:editId="25B20989">
+            <wp:extent cx="4994910" cy="4356100"/>
+            <wp:effectExtent l="0" t="0" r="0" b="6350"/>
+            <wp:docPr id="9" name="Image 9"/>
+            <wp:cNvGraphicFramePr/>
+            <a:graphic xmlns:a="http://schemas.openxmlformats.org/drawingml/2006/main">
+              <a:graphicData uri="http://schemas.openxmlformats.org/drawingml/2006/picture">
+                <pic:pic xmlns:pic="http://schemas.openxmlformats.org/drawingml/2006/picture">
+                  <pic:nvPicPr>
+                    <pic:cNvPr id="9" name="Image 9"/>
+                    <pic:cNvPicPr/>
+                  </pic:nvPicPr>
+                  <pic:blipFill>
+                    <a:blip r:embed="rId13">
+                      <a:extLst>
+                        <a:ext uri="{28A0092B-C50C-407E-A947-70E740481C1C}">
+                          <a14:useLocalDpi xmlns:a14="http://schemas.microsoft.com/office/drawing/2010/main" val="0"/>
+                        </a:ext>
+                      </a:extLst>
+                    </a:blip>
+                    <a:srcRect/>
+                    <a:stretch>
+                      <a:fillRect/>
+                    </a:stretch>
+                  </pic:blipFill>
+                  <pic:spPr bwMode="auto">
+                    <a:xfrm>
+                      <a:off x="0" y="0"/>
+                      <a:ext cx="4994910" cy="4356100"/>
+                    </a:xfrm>
+                    <a:prstGeom prst="rect">
+                      <a:avLst/>
+                    </a:prstGeom>
+                    <a:noFill/>
+                    <a:ln>
+                      <a:noFill/>
+                    </a:ln>
+                  </pic:spPr>
+                </pic:pic>
+              </a:graphicData>
+            </a:graphic>
+          </wp:inline>
+        </w:drawing>
+      </w:r>
+    </w:p>
+    <w:p>
+      <w:pPr>
+        <w:pStyle w:val="Paragraphedeliste"/>
+        <w:rPr>
+          <w:rFonts w:ascii="Times New Roman" w:hAnsi="Times New Roman" w:cs="Times New Roman"/>
+          <w:sz w:val="28"/>
+          <w:szCs w:val="28"/>
+        </w:rPr>
+      </w:pPr>
+      <w:r>
+        <w:rPr>
+          <w:rFonts w:ascii="Times New Roman" w:hAnsi="Times New Roman" w:cs="Times New Roman"/>
+          <w:sz w:val="28"/>
+          <w:szCs w:val="28"/>
+        </w:rPr>
+        <w:t>Publier un Article</w:t>
+      </w:r>
+    </w:p>
+    <w:p>
+      <w:pPr>
+        <w:pStyle w:val="Paragraphedeliste"/>
+        <w:rPr>
+          <w:rFonts w:ascii="Times New Roman" w:hAnsi="Times New Roman" w:cs="Times New Roman"/>
+          <w:sz w:val="28"/>
+          <w:szCs w:val="28"/>
+        </w:rPr>
+      </w:pPr>
+    </w:p>
+    <w:p>
+      <w:pPr>
+        <w:rPr>
+          <w:b/>
+          <w:sz w:val="36"/>
+          <w:szCs w:val="36"/>
+        </w:rPr>
+      </w:pPr>
+    </w:p>
     <w:sectPr>
       <w:pgSz w:w="11906" w:h="16838"/>
       <w:pgMar w:top="1417" w:right="1417" w:bottom="1417" w:left="1417" w:header="708" w:footer="708" w:gutter="0"/>
@@ -715,6 +1043,243 @@
     </w:sectPr>
   </w:body>
 </w:document>
+</file>
+
+<file path=word/numbering.xml><?xml version="1.0" encoding="utf-8"?>
+<w:numbering xmlns:wpc="http://schemas.microsoft.com/office/word/2010/wordprocessingCanvas" xmlns:cx="http://schemas.microsoft.com/office/drawing/2014/chartex" xmlns:mc="http://schemas.openxmlformats.org/markup-compatibility/2006" xmlns:o="urn:schemas-microsoft-com:office:office" xmlns:r="http://schemas.openxmlformats.org/officeDocument/2006/relationships" xmlns:m="http://schemas.openxmlformats.org/officeDocument/2006/math" xmlns:v="urn:schemas-microsoft-com:vml" xmlns:wp14="http://schemas.microsoft.com/office/word/2010/wordprocessingDrawing" xmlns:wp="http://schemas.openxmlformats.org/drawingml/2006/wordprocessingDrawing" xmlns:w10="urn:schemas-microsoft-com:office:word" xmlns:w="http://schemas.openxmlformats.org/wordprocessingml/2006/main" xmlns:w14="http://schemas.microsoft.com/office/word/2010/wordml" xmlns:w15="http://schemas.microsoft.com/office/word/2012/wordml" xmlns:w16se="http://schemas.microsoft.com/office/word/2015/wordml/symex" xmlns:wpg="http://schemas.microsoft.com/office/word/2010/wordprocessingGroup" xmlns:wpi="http://schemas.microsoft.com/office/word/2010/wordprocessingInk" xmlns:wne="http://schemas.microsoft.com/office/word/2006/wordml" xmlns:wps="http://schemas.microsoft.com/office/word/2010/wordprocessingShape" mc:Ignorable="w14 w15 w16se wp14">
+  <w:abstractNum w:abstractNumId="0" w15:restartNumberingAfterBreak="0">
+    <w:nsid w:val="1294597B"/>
+    <w:multiLevelType w:val="hybridMultilevel"/>
+    <w:tmpl w:val="EC4E1E76"/>
+    <w:lvl w:ilvl="0" w:tplc="28A23A24">
+      <w:start w:val="1"/>
+      <w:numFmt w:val="upperRoman"/>
+      <w:lvlText w:val="%1."/>
+      <w:lvlJc w:val="left"/>
+      <w:pPr>
+        <w:ind w:left="1080" w:hanging="720"/>
+      </w:pPr>
+    </w:lvl>
+    <w:lvl w:ilvl="1" w:tplc="040C0019">
+      <w:start w:val="1"/>
+      <w:numFmt w:val="lowerLetter"/>
+      <w:lvlText w:val="%2."/>
+      <w:lvlJc w:val="left"/>
+      <w:pPr>
+        <w:ind w:left="1440" w:hanging="360"/>
+      </w:pPr>
+    </w:lvl>
+    <w:lvl w:ilvl="2" w:tplc="040C001B">
+      <w:start w:val="1"/>
+      <w:numFmt w:val="lowerRoman"/>
+      <w:lvlText w:val="%3."/>
+      <w:lvlJc w:val="right"/>
+      <w:pPr>
+        <w:ind w:left="2160" w:hanging="180"/>
+      </w:pPr>
+    </w:lvl>
+    <w:lvl w:ilvl="3" w:tplc="040C000F">
+      <w:start w:val="1"/>
+      <w:numFmt w:val="decimal"/>
+      <w:lvlText w:val="%4."/>
+      <w:lvlJc w:val="left"/>
+      <w:pPr>
+        <w:ind w:left="2880" w:hanging="360"/>
+      </w:pPr>
+    </w:lvl>
+    <w:lvl w:ilvl="4" w:tplc="040C0019">
+      <w:start w:val="1"/>
+      <w:numFmt w:val="lowerLetter"/>
+      <w:lvlText w:val="%5."/>
+      <w:lvlJc w:val="left"/>
+      <w:pPr>
+        <w:ind w:left="3600" w:hanging="360"/>
+      </w:pPr>
+    </w:lvl>
+    <w:lvl w:ilvl="5" w:tplc="040C001B">
+      <w:start w:val="1"/>
+      <w:numFmt w:val="lowerRoman"/>
+      <w:lvlText w:val="%6."/>
+      <w:lvlJc w:val="right"/>
+      <w:pPr>
+        <w:ind w:left="4320" w:hanging="180"/>
+      </w:pPr>
+    </w:lvl>
+    <w:lvl w:ilvl="6" w:tplc="040C000F">
+      <w:start w:val="1"/>
+      <w:numFmt w:val="decimal"/>
+      <w:lvlText w:val="%7."/>
+      <w:lvlJc w:val="left"/>
+      <w:pPr>
+        <w:ind w:left="5040" w:hanging="360"/>
+      </w:pPr>
+    </w:lvl>
+    <w:lvl w:ilvl="7" w:tplc="040C0019">
+      <w:start w:val="1"/>
+      <w:numFmt w:val="lowerLetter"/>
+      <w:lvlText w:val="%8."/>
+      <w:lvlJc w:val="left"/>
+      <w:pPr>
+        <w:ind w:left="5760" w:hanging="360"/>
+      </w:pPr>
+    </w:lvl>
+    <w:lvl w:ilvl="8" w:tplc="040C001B">
+      <w:start w:val="1"/>
+      <w:numFmt w:val="lowerRoman"/>
+      <w:lvlText w:val="%9."/>
+      <w:lvlJc w:val="right"/>
+      <w:pPr>
+        <w:ind w:left="6480" w:hanging="180"/>
+      </w:pPr>
+    </w:lvl>
+  </w:abstractNum>
+  <w:abstractNum w:abstractNumId="1" w15:restartNumberingAfterBreak="0">
+    <w:nsid w:val="2862708A"/>
+    <w:multiLevelType w:val="hybridMultilevel"/>
+    <w:tmpl w:val="CAD629BE"/>
+    <w:lvl w:ilvl="0" w:tplc="040C0019">
+      <w:start w:val="1"/>
+      <w:numFmt w:val="lowerLetter"/>
+      <w:lvlText w:val="%1."/>
+      <w:lvlJc w:val="left"/>
+      <w:pPr>
+        <w:ind w:left="720" w:hanging="360"/>
+      </w:pPr>
+    </w:lvl>
+    <w:lvl w:ilvl="1" w:tplc="040C0019">
+      <w:start w:val="1"/>
+      <w:numFmt w:val="lowerLetter"/>
+      <w:lvlText w:val="%2."/>
+      <w:lvlJc w:val="left"/>
+      <w:pPr>
+        <w:ind w:left="1440" w:hanging="360"/>
+      </w:pPr>
+    </w:lvl>
+    <w:lvl w:ilvl="2" w:tplc="040C001B">
+      <w:start w:val="1"/>
+      <w:numFmt w:val="lowerRoman"/>
+      <w:lvlText w:val="%3."/>
+      <w:lvlJc w:val="right"/>
+      <w:pPr>
+        <w:ind w:left="2160" w:hanging="180"/>
+      </w:pPr>
+    </w:lvl>
+    <w:lvl w:ilvl="3" w:tplc="040C000F">
+      <w:start w:val="1"/>
+      <w:numFmt w:val="decimal"/>
+      <w:lvlText w:val="%4."/>
+      <w:lvlJc w:val="left"/>
+      <w:pPr>
+        <w:ind w:left="2880" w:hanging="360"/>
+      </w:pPr>
+    </w:lvl>
+    <w:lvl w:ilvl="4" w:tplc="040C0019">
+      <w:start w:val="1"/>
+      <w:numFmt w:val="lowerLetter"/>
+      <w:lvlText w:val="%5."/>
+      <w:lvlJc w:val="left"/>
+      <w:pPr>
+        <w:ind w:left="3600" w:hanging="360"/>
+      </w:pPr>
+    </w:lvl>
+    <w:lvl w:ilvl="5" w:tplc="040C001B">
+      <w:start w:val="1"/>
+      <w:numFmt w:val="lowerRoman"/>
+      <w:lvlText w:val="%6."/>
+      <w:lvlJc w:val="right"/>
+      <w:pPr>
+        <w:ind w:left="4320" w:hanging="180"/>
+      </w:pPr>
+    </w:lvl>
+    <w:lvl w:ilvl="6" w:tplc="040C000F">
+      <w:start w:val="1"/>
+      <w:numFmt w:val="decimal"/>
+      <w:lvlText w:val="%7."/>
+      <w:lvlJc w:val="left"/>
+      <w:pPr>
+        <w:ind w:left="5040" w:hanging="360"/>
+      </w:pPr>
+    </w:lvl>
+    <w:lvl w:ilvl="7" w:tplc="040C0019">
+      <w:start w:val="1"/>
+      <w:numFmt w:val="lowerLetter"/>
+      <w:lvlText w:val="%8."/>
+      <w:lvlJc w:val="left"/>
+      <w:pPr>
+        <w:ind w:left="5760" w:hanging="360"/>
+      </w:pPr>
+    </w:lvl>
+    <w:lvl w:ilvl="8" w:tplc="040C001B">
+      <w:start w:val="1"/>
+      <w:numFmt w:val="lowerRoman"/>
+      <w:lvlText w:val="%9."/>
+      <w:lvlJc w:val="right"/>
+      <w:pPr>
+        <w:ind w:left="6480" w:hanging="180"/>
+      </w:pPr>
+    </w:lvl>
+  </w:abstractNum>
+  <w:num w:numId="1">
+    <w:abstractNumId w:val="0"/>
+    <w:lvlOverride w:ilvl="0">
+      <w:startOverride w:val="1"/>
+    </w:lvlOverride>
+    <w:lvlOverride w:ilvl="1">
+      <w:startOverride w:val="1"/>
+    </w:lvlOverride>
+    <w:lvlOverride w:ilvl="2">
+      <w:startOverride w:val="1"/>
+    </w:lvlOverride>
+    <w:lvlOverride w:ilvl="3">
+      <w:startOverride w:val="1"/>
+    </w:lvlOverride>
+    <w:lvlOverride w:ilvl="4">
+      <w:startOverride w:val="1"/>
+    </w:lvlOverride>
+    <w:lvlOverride w:ilvl="5">
+      <w:startOverride w:val="1"/>
+    </w:lvlOverride>
+    <w:lvlOverride w:ilvl="6">
+      <w:startOverride w:val="1"/>
+    </w:lvlOverride>
+    <w:lvlOverride w:ilvl="7">
+      <w:startOverride w:val="1"/>
+    </w:lvlOverride>
+    <w:lvlOverride w:ilvl="8">
+      <w:startOverride w:val="1"/>
+    </w:lvlOverride>
+  </w:num>
+  <w:num w:numId="2">
+    <w:abstractNumId w:val="1"/>
+    <w:lvlOverride w:ilvl="0">
+      <w:startOverride w:val="1"/>
+    </w:lvlOverride>
+    <w:lvlOverride w:ilvl="1">
+      <w:startOverride w:val="1"/>
+    </w:lvlOverride>
+    <w:lvlOverride w:ilvl="2">
+      <w:startOverride w:val="1"/>
+    </w:lvlOverride>
+    <w:lvlOverride w:ilvl="3">
+      <w:startOverride w:val="1"/>
+    </w:lvlOverride>
+    <w:lvlOverride w:ilvl="4">
+      <w:startOverride w:val="1"/>
+    </w:lvlOverride>
+    <w:lvlOverride w:ilvl="5">
+      <w:startOverride w:val="1"/>
+    </w:lvlOverride>
+    <w:lvlOverride w:ilvl="6">
+      <w:startOverride w:val="1"/>
+    </w:lvlOverride>
+    <w:lvlOverride w:ilvl="7">
+      <w:startOverride w:val="1"/>
+    </w:lvlOverride>
+    <w:lvlOverride w:ilvl="8">
+      <w:startOverride w:val="1"/>
+    </w:lvlOverride>
+  </w:num>
+</w:numbering>
 </file>
 
 <file path=word/styles.xml><?xml version="1.0" encoding="utf-8"?>
@@ -1138,6 +1703,18 @@
     <w:semiHidden/>
     <w:unhideWhenUsed/>
   </w:style>
+  <w:style w:type="paragraph" w:styleId="Paragraphedeliste">
+    <w:name w:val="List Paragraph"/>
+    <w:basedOn w:val="Normal"/>
+    <w:uiPriority w:val="34"/>
+    <w:qFormat/>
+    <w:rsid w:val="00FF1A3E"/>
+    <w:pPr>
+      <w:spacing w:after="200" w:line="276" w:lineRule="auto"/>
+      <w:ind w:left="720"/>
+      <w:contextualSpacing/>
+    </w:pPr>
+  </w:style>
 </w:styles>
 </file>
 
